--- a/Lab 2 - Class in Dart.docx
+++ b/Lab 2 - Class in Dart.docx
@@ -168,72 +168,8 @@
           <w:sz w:val="32"/>
           <w:szCs w:val="32"/>
         </w:rPr>
-        <w:t xml:space="preserve">4 Attributes: </w:t>
-      </w:r>
-      <w:proofErr w:type="spellStart"/>
-      <w:r>
-        <w:rPr>
-          <w:rFonts w:ascii="Browallia New" w:hAnsi="Browallia New" w:cs="Browallia New"/>
-          <w:sz w:val="32"/>
-          <w:szCs w:val="32"/>
-        </w:rPr>
-        <w:t>bookCode</w:t>
-      </w:r>
-      <w:proofErr w:type="spellEnd"/>
-      <w:r>
-        <w:rPr>
-          <w:rFonts w:ascii="Browallia New" w:hAnsi="Browallia New" w:cs="Browallia New"/>
-          <w:sz w:val="32"/>
-          <w:szCs w:val="32"/>
-        </w:rPr>
-        <w:t xml:space="preserve">, </w:t>
-      </w:r>
-      <w:proofErr w:type="spellStart"/>
-      <w:r>
-        <w:rPr>
-          <w:rFonts w:ascii="Browallia New" w:hAnsi="Browallia New" w:cs="Browallia New"/>
-          <w:sz w:val="32"/>
-          <w:szCs w:val="32"/>
-        </w:rPr>
-        <w:t>bookTitle</w:t>
-      </w:r>
-      <w:proofErr w:type="spellEnd"/>
-      <w:r>
-        <w:rPr>
-          <w:rFonts w:ascii="Browallia New" w:hAnsi="Browallia New" w:cs="Browallia New"/>
-          <w:sz w:val="32"/>
-          <w:szCs w:val="32"/>
-        </w:rPr>
-        <w:t xml:space="preserve">, </w:t>
-      </w:r>
-      <w:proofErr w:type="spellStart"/>
-      <w:r>
-        <w:rPr>
-          <w:rFonts w:ascii="Browallia New" w:hAnsi="Browallia New" w:cs="Browallia New"/>
-          <w:sz w:val="32"/>
-          <w:szCs w:val="32"/>
-        </w:rPr>
-        <w:t>bookType</w:t>
-      </w:r>
-      <w:proofErr w:type="spellEnd"/>
-      <w:r>
-        <w:rPr>
-          <w:rFonts w:ascii="Browallia New" w:hAnsi="Browallia New" w:cs="Browallia New"/>
-          <w:sz w:val="32"/>
-          <w:szCs w:val="32"/>
-        </w:rPr>
-        <w:t xml:space="preserve">, </w:t>
-      </w:r>
-      <w:proofErr w:type="spellStart"/>
-      <w:r>
-        <w:rPr>
-          <w:rFonts w:ascii="Browallia New" w:hAnsi="Browallia New" w:cs="Browallia New"/>
-          <w:sz w:val="32"/>
-          <w:szCs w:val="32"/>
-        </w:rPr>
-        <w:t>bookPrice</w:t>
-      </w:r>
-      <w:proofErr w:type="spellEnd"/>
+        <w:t>4 Attributes: bookCode, bookTitle, bookType, bookPrice</w:t>
+      </w:r>
     </w:p>
     <w:p>
       <w:pPr>
@@ -313,7 +249,6 @@
                 <w:szCs w:val="32"/>
               </w:rPr>
             </w:pPr>
-            <w:proofErr w:type="spellStart"/>
             <w:r>
               <w:rPr>
                 <w:rFonts w:ascii="Browallia New" w:hAnsi="Browallia New" w:cs="Browallia New"/>
@@ -324,7 +259,6 @@
               </w:rPr>
               <w:t>bookCode</w:t>
             </w:r>
-            <w:proofErr w:type="spellEnd"/>
           </w:p>
         </w:tc>
         <w:tc>
@@ -342,7 +276,6 @@
                 <w:szCs w:val="32"/>
               </w:rPr>
             </w:pPr>
-            <w:proofErr w:type="spellStart"/>
             <w:r>
               <w:rPr>
                 <w:rFonts w:ascii="Browallia New" w:hAnsi="Browallia New" w:cs="Browallia New"/>
@@ -353,7 +286,6 @@
               </w:rPr>
               <w:t>bookTitle</w:t>
             </w:r>
-            <w:proofErr w:type="spellEnd"/>
           </w:p>
         </w:tc>
         <w:tc>
@@ -371,7 +303,6 @@
                 <w:szCs w:val="32"/>
               </w:rPr>
             </w:pPr>
-            <w:proofErr w:type="spellStart"/>
             <w:r>
               <w:rPr>
                 <w:rFonts w:ascii="Browallia New" w:hAnsi="Browallia New" w:cs="Browallia New"/>
@@ -382,7 +313,6 @@
               </w:rPr>
               <w:t>bookType</w:t>
             </w:r>
-            <w:proofErr w:type="spellEnd"/>
           </w:p>
         </w:tc>
         <w:tc>
@@ -400,7 +330,6 @@
                 <w:szCs w:val="32"/>
               </w:rPr>
             </w:pPr>
-            <w:proofErr w:type="spellStart"/>
             <w:r>
               <w:rPr>
                 <w:rFonts w:ascii="Browallia New" w:hAnsi="Browallia New" w:cs="Browallia New"/>
@@ -411,7 +340,6 @@
               </w:rPr>
               <w:t>bookPrice</w:t>
             </w:r>
-            <w:proofErr w:type="spellEnd"/>
           </w:p>
         </w:tc>
       </w:tr>
@@ -801,6 +729,14 @@
                 <w:szCs w:val="32"/>
               </w:rPr>
             </w:pPr>
+            <w:r>
+              <w:rPr>
+                <w:rFonts w:ascii="Browallia New" w:hAnsi="Browallia New" w:cs="Browallia New"/>
+                <w:sz w:val="32"/>
+                <w:szCs w:val="32"/>
+              </w:rPr>
+              <w:t>B005</w:t>
+            </w:r>
           </w:p>
         </w:tc>
         <w:tc>
@@ -815,6 +751,14 @@
                 <w:szCs w:val="32"/>
               </w:rPr>
             </w:pPr>
+            <w:r>
+              <w:rPr>
+                <w:rFonts w:ascii="Browallia New" w:hAnsi="Browallia New" w:cs="Browallia New"/>
+                <w:sz w:val="32"/>
+                <w:szCs w:val="32"/>
+              </w:rPr>
+              <w:t>C Programing</w:t>
+            </w:r>
           </w:p>
         </w:tc>
         <w:tc>
@@ -830,6 +774,14 @@
                 <w:szCs w:val="32"/>
               </w:rPr>
             </w:pPr>
+            <w:r>
+              <w:rPr>
+                <w:rFonts w:ascii="Browallia New" w:hAnsi="Browallia New" w:cs="Browallia New"/>
+                <w:sz w:val="32"/>
+                <w:szCs w:val="32"/>
+              </w:rPr>
+              <w:t>Textbook</w:t>
+            </w:r>
           </w:p>
         </w:tc>
         <w:tc>
@@ -845,6 +797,14 @@
                 <w:szCs w:val="32"/>
               </w:rPr>
             </w:pPr>
+            <w:r>
+              <w:rPr>
+                <w:rFonts w:ascii="Browallia New" w:hAnsi="Browallia New" w:cs="Browallia New"/>
+                <w:sz w:val="32"/>
+                <w:szCs w:val="32"/>
+              </w:rPr>
+              <w:t>390</w:t>
+            </w:r>
           </w:p>
         </w:tc>
       </w:tr>
@@ -862,6 +822,14 @@
                 <w:szCs w:val="32"/>
               </w:rPr>
             </w:pPr>
+            <w:r>
+              <w:rPr>
+                <w:rFonts w:ascii="Browallia New" w:hAnsi="Browallia New" w:cs="Browallia New"/>
+                <w:sz w:val="32"/>
+                <w:szCs w:val="32"/>
+              </w:rPr>
+              <w:t>B006</w:t>
+            </w:r>
           </w:p>
         </w:tc>
         <w:tc>
@@ -876,6 +844,14 @@
                 <w:szCs w:val="32"/>
               </w:rPr>
             </w:pPr>
+            <w:r>
+              <w:rPr>
+                <w:rFonts w:ascii="Browallia New" w:hAnsi="Browallia New" w:cs="Browallia New"/>
+                <w:sz w:val="32"/>
+                <w:szCs w:val="32"/>
+              </w:rPr>
+              <w:t>Doraemon</w:t>
+            </w:r>
           </w:p>
         </w:tc>
         <w:tc>
@@ -891,6 +867,14 @@
                 <w:szCs w:val="32"/>
               </w:rPr>
             </w:pPr>
+            <w:r>
+              <w:rPr>
+                <w:rFonts w:ascii="Browallia New" w:hAnsi="Browallia New" w:cs="Browallia New"/>
+                <w:sz w:val="32"/>
+                <w:szCs w:val="32"/>
+              </w:rPr>
+              <w:t>Cartoon</w:t>
+            </w:r>
           </w:p>
         </w:tc>
         <w:tc>
@@ -906,6 +890,14 @@
                 <w:szCs w:val="32"/>
               </w:rPr>
             </w:pPr>
+            <w:r>
+              <w:rPr>
+                <w:rFonts w:ascii="Browallia New" w:hAnsi="Browallia New" w:cs="Browallia New"/>
+                <w:sz w:val="32"/>
+                <w:szCs w:val="32"/>
+              </w:rPr>
+              <w:t>85</w:t>
+            </w:r>
           </w:p>
         </w:tc>
       </w:tr>
@@ -941,25 +933,7 @@
           <w:sz w:val="32"/>
           <w:szCs w:val="32"/>
         </w:rPr>
-        <w:t xml:space="preserve">void </w:t>
-      </w:r>
-      <w:proofErr w:type="gramStart"/>
-      <w:r>
-        <w:rPr>
-          <w:rFonts w:ascii="Browallia New" w:hAnsi="Browallia New" w:cs="Browallia New"/>
-          <w:sz w:val="32"/>
-          <w:szCs w:val="32"/>
-        </w:rPr>
-        <w:t>main(</w:t>
-      </w:r>
-      <w:proofErr w:type="gramEnd"/>
-      <w:r>
-        <w:rPr>
-          <w:rFonts w:ascii="Browallia New" w:hAnsi="Browallia New" w:cs="Browallia New"/>
-          <w:sz w:val="32"/>
-          <w:szCs w:val="32"/>
-        </w:rPr>
-        <w:t>) {</w:t>
+        <w:t>void main() {</w:t>
       </w:r>
     </w:p>
     <w:p>
@@ -1116,23 +1090,13 @@
           <w:szCs w:val="32"/>
         </w:rPr>
       </w:pPr>
-      <w:proofErr w:type="gramStart"/>
-      <w:r>
-        <w:rPr>
-          <w:rFonts w:ascii="Browallia New" w:hAnsi="Browallia New" w:cs="Browallia New"/>
-          <w:sz w:val="32"/>
-          <w:szCs w:val="32"/>
-        </w:rPr>
-        <w:t>books.add(</w:t>
-      </w:r>
-      <w:proofErr w:type="gramEnd"/>
-      <w:r>
-        <w:rPr>
-          <w:rFonts w:ascii="Browallia New" w:hAnsi="Browallia New" w:cs="Browallia New"/>
-          <w:sz w:val="32"/>
-          <w:szCs w:val="32"/>
-        </w:rPr>
-        <w:t>Book(bookCode: 'B001', bookTitle: 'Java Programming', bookType: 'Textbook', bookPrice: 200));</w:t>
+      <w:r>
+        <w:rPr>
+          <w:rFonts w:ascii="Browallia New" w:hAnsi="Browallia New" w:cs="Browallia New"/>
+          <w:sz w:val="32"/>
+          <w:szCs w:val="32"/>
+        </w:rPr>
+        <w:t>books.add(Book(bookCode: 'B001', bookTitle: 'Java Programming', bookType: 'Textbook', bookPrice: 200));</w:t>
       </w:r>
     </w:p>
     <w:p>
@@ -1156,25 +1120,7 @@
           <w:sz w:val="32"/>
           <w:szCs w:val="32"/>
         </w:rPr>
-        <w:t>  </w:t>
-      </w:r>
-      <w:proofErr w:type="gramStart"/>
-      <w:r>
-        <w:rPr>
-          <w:rFonts w:ascii="Browallia New" w:hAnsi="Browallia New" w:cs="Browallia New"/>
-          <w:sz w:val="32"/>
-          <w:szCs w:val="32"/>
-        </w:rPr>
-        <w:t>books.add(</w:t>
-      </w:r>
-      <w:proofErr w:type="gramEnd"/>
-      <w:r>
-        <w:rPr>
-          <w:rFonts w:ascii="Browallia New" w:hAnsi="Browallia New" w:cs="Browallia New"/>
-          <w:sz w:val="32"/>
-          <w:szCs w:val="32"/>
-        </w:rPr>
-        <w:t>Book(bookCode: 'B002', bookTitle: 'Beginning Flutter', bookType: 'Textbook', bookPrice: 375));</w:t>
+        <w:t>  books.add(Book(bookCode: 'B002', bookTitle: 'Beginning Flutter', bookType: 'Textbook', bookPrice: 375));</w:t>
       </w:r>
     </w:p>
     <w:p>
@@ -1198,25 +1144,7 @@
           <w:sz w:val="32"/>
           <w:szCs w:val="32"/>
         </w:rPr>
-        <w:t>  </w:t>
-      </w:r>
-      <w:proofErr w:type="gramStart"/>
-      <w:r>
-        <w:rPr>
-          <w:rFonts w:ascii="Browallia New" w:hAnsi="Browallia New" w:cs="Browallia New"/>
-          <w:sz w:val="32"/>
-          <w:szCs w:val="32"/>
-        </w:rPr>
-        <w:t>books.add(</w:t>
-      </w:r>
-      <w:proofErr w:type="gramEnd"/>
-      <w:r>
-        <w:rPr>
-          <w:rFonts w:ascii="Browallia New" w:hAnsi="Browallia New" w:cs="Browallia New"/>
-          <w:sz w:val="32"/>
-          <w:szCs w:val="32"/>
-        </w:rPr>
-        <w:t>Book(bookCode: 'B003', bookTitle: 'One Piece', bookType: 'Cartoon', bookPrice: 45));</w:t>
+        <w:t>  books.add(Book(bookCode: 'B003', bookTitle: 'One Piece', bookType: 'Cartoon', bookPrice: 45));</w:t>
       </w:r>
     </w:p>
     <w:p>
@@ -1240,25 +1168,7 @@
           <w:sz w:val="32"/>
           <w:szCs w:val="32"/>
         </w:rPr>
-        <w:t>  </w:t>
-      </w:r>
-      <w:proofErr w:type="gramStart"/>
-      <w:r>
-        <w:rPr>
-          <w:rFonts w:ascii="Browallia New" w:hAnsi="Browallia New" w:cs="Browallia New"/>
-          <w:sz w:val="32"/>
-          <w:szCs w:val="32"/>
-        </w:rPr>
-        <w:t>books.add(</w:t>
-      </w:r>
-      <w:proofErr w:type="gramEnd"/>
-      <w:r>
-        <w:rPr>
-          <w:rFonts w:ascii="Browallia New" w:hAnsi="Browallia New" w:cs="Browallia New"/>
-          <w:sz w:val="32"/>
-          <w:szCs w:val="32"/>
-        </w:rPr>
-        <w:t>Book(bookCode: 'B004', bookTitle: 'Naruto', bookType: 'Cartoon', bookPrice: 85));</w:t>
+        <w:t>  books.add(Book(bookCode: 'B004', bookTitle: 'Naruto', bookType: 'Cartoon', bookPrice: 85));</w:t>
       </w:r>
     </w:p>
     <w:p>
@@ -1282,25 +1192,7 @@
           <w:sz w:val="32"/>
           <w:szCs w:val="32"/>
         </w:rPr>
-        <w:t>  </w:t>
-      </w:r>
-      <w:proofErr w:type="gramStart"/>
-      <w:r>
-        <w:rPr>
-          <w:rFonts w:ascii="Browallia New" w:hAnsi="Browallia New" w:cs="Browallia New"/>
-          <w:sz w:val="32"/>
-          <w:szCs w:val="32"/>
-        </w:rPr>
-        <w:t>books.add(</w:t>
-      </w:r>
-      <w:proofErr w:type="gramEnd"/>
-      <w:r>
-        <w:rPr>
-          <w:rFonts w:ascii="Browallia New" w:hAnsi="Browallia New" w:cs="Browallia New"/>
-          <w:sz w:val="32"/>
-          <w:szCs w:val="32"/>
-        </w:rPr>
-        <w:t>Book(bookCode: 'B005', bookTitle: 'C Programing', bookType: 'Textbook', bookPrice: 390));</w:t>
+        <w:t>  books.add(Book(bookCode: 'B005', bookTitle: 'C Programing', bookType: 'Textbook', bookPrice: 390));</w:t>
       </w:r>
     </w:p>
     <w:p>
@@ -1324,25 +1216,7 @@
           <w:sz w:val="32"/>
           <w:szCs w:val="32"/>
         </w:rPr>
-        <w:t>  </w:t>
-      </w:r>
-      <w:proofErr w:type="gramStart"/>
-      <w:r>
-        <w:rPr>
-          <w:rFonts w:ascii="Browallia New" w:hAnsi="Browallia New" w:cs="Browallia New"/>
-          <w:sz w:val="32"/>
-          <w:szCs w:val="32"/>
-        </w:rPr>
-        <w:t>books.add(</w:t>
-      </w:r>
-      <w:proofErr w:type="gramEnd"/>
-      <w:r>
-        <w:rPr>
-          <w:rFonts w:ascii="Browallia New" w:hAnsi="Browallia New" w:cs="Browallia New"/>
-          <w:sz w:val="32"/>
-          <w:szCs w:val="32"/>
-        </w:rPr>
-        <w:t>Book(bookCode: 'B006', bookTitle: 'Doraemon', bookType: 'Cartoon', bookPrice: 85));</w:t>
+        <w:t>  books.add(Book(bookCode: 'B006', bookTitle: 'Doraemon', bookType: 'Cartoon', bookPrice: 85));</w:t>
       </w:r>
     </w:p>
     <w:p>
@@ -1490,18 +1364,8 @@
           <w:sz w:val="32"/>
           <w:szCs w:val="32"/>
         </w:rPr>
-        <w:t>    </w:t>
-      </w:r>
-      <w:proofErr w:type="gramStart"/>
-      <w:r>
-        <w:rPr>
-          <w:rFonts w:ascii="Browallia New" w:hAnsi="Browallia New" w:cs="Browallia New"/>
-          <w:sz w:val="32"/>
-          <w:szCs w:val="32"/>
-        </w:rPr>
-        <w:t>print( '</w:t>
-      </w:r>
-      <w:proofErr w:type="gramEnd"/>
+        <w:t>    print( '</w:t>
+      </w:r>
       <w:r>
         <w:rPr>
           <w:rFonts w:ascii="Browallia New" w:hAnsi="Browallia New" w:cs="Browallia New"/>
@@ -1517,25 +1381,7 @@
           <w:sz w:val="32"/>
           <w:szCs w:val="32"/>
         </w:rPr>
-        <w:t> '  +  </w:t>
-      </w:r>
-      <w:proofErr w:type="spellStart"/>
-      <w:r>
-        <w:rPr>
-          <w:rFonts w:ascii="Browallia New" w:hAnsi="Browallia New" w:cs="Browallia New"/>
-          <w:sz w:val="32"/>
-          <w:szCs w:val="32"/>
-        </w:rPr>
-        <w:t>book.bookCode</w:t>
-      </w:r>
-      <w:proofErr w:type="spellEnd"/>
-      <w:r>
-        <w:rPr>
-          <w:rFonts w:ascii="Browallia New" w:hAnsi="Browallia New" w:cs="Browallia New"/>
-          <w:sz w:val="32"/>
-          <w:szCs w:val="32"/>
-        </w:rPr>
-        <w:t>  +  ' </w:t>
+        <w:t> '  +  book.bookCode  +  ' </w:t>
       </w:r>
       <w:r>
         <w:rPr>
@@ -1552,25 +1398,7 @@
           <w:sz w:val="32"/>
           <w:szCs w:val="32"/>
         </w:rPr>
-        <w:t> ' + </w:t>
-      </w:r>
-      <w:proofErr w:type="spellStart"/>
-      <w:r>
-        <w:rPr>
-          <w:rFonts w:ascii="Browallia New" w:hAnsi="Browallia New" w:cs="Browallia New"/>
-          <w:sz w:val="32"/>
-          <w:szCs w:val="32"/>
-        </w:rPr>
-        <w:t>book.bookTitle</w:t>
-      </w:r>
-      <w:proofErr w:type="spellEnd"/>
-      <w:r>
-        <w:rPr>
-          <w:rFonts w:ascii="Browallia New" w:hAnsi="Browallia New" w:cs="Browallia New"/>
-          <w:sz w:val="32"/>
-          <w:szCs w:val="32"/>
-        </w:rPr>
-        <w:t> + ' </w:t>
+        <w:t> ' + book.bookTitle + ' </w:t>
       </w:r>
       <w:r>
         <w:rPr>
@@ -1587,25 +1415,7 @@
           <w:sz w:val="32"/>
           <w:szCs w:val="32"/>
         </w:rPr>
-        <w:t> ' + </w:t>
-      </w:r>
-      <w:proofErr w:type="spellStart"/>
-      <w:r>
-        <w:rPr>
-          <w:rFonts w:ascii="Browallia New" w:hAnsi="Browallia New" w:cs="Browallia New"/>
-          <w:sz w:val="32"/>
-          <w:szCs w:val="32"/>
-        </w:rPr>
-        <w:t>book.bookType</w:t>
-      </w:r>
-      <w:proofErr w:type="spellEnd"/>
-      <w:r>
-        <w:rPr>
-          <w:rFonts w:ascii="Browallia New" w:hAnsi="Browallia New" w:cs="Browallia New"/>
-          <w:sz w:val="32"/>
-          <w:szCs w:val="32"/>
-        </w:rPr>
-        <w:t> + ' </w:t>
+        <w:t> ' + book.bookType + ' </w:t>
       </w:r>
       <w:r>
         <w:rPr>
@@ -1622,25 +1432,7 @@
           <w:sz w:val="32"/>
           <w:szCs w:val="32"/>
         </w:rPr>
-        <w:t> ' + </w:t>
-      </w:r>
-      <w:proofErr w:type="spellStart"/>
-      <w:r>
-        <w:rPr>
-          <w:rFonts w:ascii="Browallia New" w:hAnsi="Browallia New" w:cs="Browallia New"/>
-          <w:sz w:val="32"/>
-          <w:szCs w:val="32"/>
-        </w:rPr>
-        <w:t>book.bookPrice.toString</w:t>
-      </w:r>
-      <w:proofErr w:type="spellEnd"/>
-      <w:r>
-        <w:rPr>
-          <w:rFonts w:ascii="Browallia New" w:hAnsi="Browallia New" w:cs="Browallia New"/>
-          <w:sz w:val="32"/>
-          <w:szCs w:val="32"/>
-        </w:rPr>
-        <w:t>()); </w:t>
+        <w:t> ' + book.bookPrice.toString()); </w:t>
       </w:r>
     </w:p>
     <w:p>
@@ -1826,25 +1618,7 @@
           <w:sz w:val="32"/>
           <w:szCs w:val="32"/>
         </w:rPr>
-        <w:t>  final String </w:t>
-      </w:r>
-      <w:proofErr w:type="spellStart"/>
-      <w:r>
-        <w:rPr>
-          <w:rFonts w:ascii="Browallia New" w:hAnsi="Browallia New" w:cs="Browallia New"/>
-          <w:sz w:val="32"/>
-          <w:szCs w:val="32"/>
-        </w:rPr>
-        <w:t>bookCode</w:t>
-      </w:r>
-      <w:proofErr w:type="spellEnd"/>
-      <w:r>
-        <w:rPr>
-          <w:rFonts w:ascii="Browallia New" w:hAnsi="Browallia New" w:cs="Browallia New"/>
-          <w:sz w:val="32"/>
-          <w:szCs w:val="32"/>
-        </w:rPr>
-        <w:t>;</w:t>
+        <w:t>  final String bookCode;</w:t>
       </w:r>
     </w:p>
     <w:p>
@@ -1868,25 +1642,7 @@
           <w:sz w:val="32"/>
           <w:szCs w:val="32"/>
         </w:rPr>
-        <w:t>  final String </w:t>
-      </w:r>
-      <w:proofErr w:type="spellStart"/>
-      <w:r>
-        <w:rPr>
-          <w:rFonts w:ascii="Browallia New" w:hAnsi="Browallia New" w:cs="Browallia New"/>
-          <w:sz w:val="32"/>
-          <w:szCs w:val="32"/>
-        </w:rPr>
-        <w:t>bookTitle</w:t>
-      </w:r>
-      <w:proofErr w:type="spellEnd"/>
-      <w:r>
-        <w:rPr>
-          <w:rFonts w:ascii="Browallia New" w:hAnsi="Browallia New" w:cs="Browallia New"/>
-          <w:sz w:val="32"/>
-          <w:szCs w:val="32"/>
-        </w:rPr>
-        <w:t>;</w:t>
+        <w:t>  final String bookTitle;</w:t>
       </w:r>
     </w:p>
     <w:p>
@@ -1910,25 +1666,7 @@
           <w:sz w:val="32"/>
           <w:szCs w:val="32"/>
         </w:rPr>
-        <w:t>  final String </w:t>
-      </w:r>
-      <w:proofErr w:type="spellStart"/>
-      <w:r>
-        <w:rPr>
-          <w:rFonts w:ascii="Browallia New" w:hAnsi="Browallia New" w:cs="Browallia New"/>
-          <w:sz w:val="32"/>
-          <w:szCs w:val="32"/>
-        </w:rPr>
-        <w:t>bookType</w:t>
-      </w:r>
-      <w:proofErr w:type="spellEnd"/>
-      <w:r>
-        <w:rPr>
-          <w:rFonts w:ascii="Browallia New" w:hAnsi="Browallia New" w:cs="Browallia New"/>
-          <w:sz w:val="32"/>
-          <w:szCs w:val="32"/>
-        </w:rPr>
-        <w:t>;</w:t>
+        <w:t>  final String bookType;</w:t>
       </w:r>
     </w:p>
     <w:p>
@@ -1952,25 +1690,7 @@
           <w:sz w:val="32"/>
           <w:szCs w:val="32"/>
         </w:rPr>
-        <w:t>  final int </w:t>
-      </w:r>
-      <w:proofErr w:type="spellStart"/>
-      <w:r>
-        <w:rPr>
-          <w:rFonts w:ascii="Browallia New" w:hAnsi="Browallia New" w:cs="Browallia New"/>
-          <w:sz w:val="32"/>
-          <w:szCs w:val="32"/>
-        </w:rPr>
-        <w:t>bookPrice</w:t>
-      </w:r>
-      <w:proofErr w:type="spellEnd"/>
-      <w:r>
-        <w:rPr>
-          <w:rFonts w:ascii="Browallia New" w:hAnsi="Browallia New" w:cs="Browallia New"/>
-          <w:sz w:val="32"/>
-          <w:szCs w:val="32"/>
-        </w:rPr>
-        <w:t>;</w:t>
+        <w:t>  final int bookPrice;</w:t>
       </w:r>
     </w:p>
     <w:p>
@@ -2046,23 +1766,13 @@
           <w:szCs w:val="32"/>
         </w:rPr>
       </w:pPr>
-      <w:proofErr w:type="gramStart"/>
-      <w:r>
-        <w:rPr>
-          <w:rFonts w:ascii="Browallia New" w:hAnsi="Browallia New" w:cs="Browallia New"/>
-          <w:sz w:val="32"/>
-          <w:szCs w:val="32"/>
-        </w:rPr>
-        <w:t>Book(</w:t>
-      </w:r>
-      <w:proofErr w:type="gramEnd"/>
-      <w:r>
-        <w:rPr>
-          <w:rFonts w:ascii="Browallia New" w:hAnsi="Browallia New" w:cs="Browallia New"/>
-          <w:sz w:val="32"/>
-          <w:szCs w:val="32"/>
-        </w:rPr>
-        <w:t>{this.bookCode, this.bookTitle, this.bookType, this.bookPrice});</w:t>
+      <w:r>
+        <w:rPr>
+          <w:rFonts w:ascii="Browallia New" w:hAnsi="Browallia New" w:cs="Browallia New"/>
+          <w:sz w:val="32"/>
+          <w:szCs w:val="32"/>
+        </w:rPr>
+        <w:t>Book({this.bookCode, this.bookTitle, this.bookType, this.bookPrice});</w:t>
       </w:r>
     </w:p>
     <w:p>
@@ -2136,7 +1846,7 @@
     <w:p>
       <w:pPr>
         <w:rPr>
-          <w:rFonts w:ascii="Browallia New" w:hAnsi="Browallia New" w:cs="Browallia New" w:hint="cs"/>
+          <w:rFonts w:ascii="Browallia New" w:hAnsi="Browallia New" w:cs="Browallia New"/>
           <w:sz w:val="32"/>
           <w:szCs w:val="32"/>
           <w:cs/>
@@ -2839,6 +2549,7 @@
   <w:style w:type="character" w:default="1" w:styleId="a0">
     <w:name w:val="Default Paragraph Font"/>
     <w:uiPriority w:val="1"/>
+    <w:semiHidden/>
     <w:unhideWhenUsed/>
   </w:style>
   <w:style w:type="table" w:default="1" w:styleId="a1">
